--- a/Lesson 11/Resistive Network Design Worksheet.docx
+++ b/Lesson 11/Resistive Network Design Worksheet.docx
@@ -27,7 +27,12 @@
         <w:pStyle w:val="Heading1"/>
       </w:pPr>
       <w:r>
-        <w:t>Resistor Network</w:t>
+        <w:t>Resistive</w:t>
+      </w:r>
+      <w:bookmarkStart w:id="1" w:name="_GoBack"/>
+      <w:bookmarkEnd w:id="1"/>
+      <w:r>
+        <w:t xml:space="preserve"> Network</w:t>
       </w:r>
       <w:r>
         <w:t xml:space="preserve"> Design</w:t>
@@ -82,8 +87,8 @@
       </w:r>
     </w:p>
     <w:p>
-      <w:bookmarkStart w:id="1" w:name="_8ir77k78xce1" w:colFirst="0" w:colLast="0"/>
-      <w:bookmarkEnd w:id="1"/>
+      <w:bookmarkStart w:id="2" w:name="_8ir77k78xce1" w:colFirst="0" w:colLast="0"/>
+      <w:bookmarkEnd w:id="2"/>
       <w:r>
         <w:t>Designing a circuit, in broad terms, involves applying laws of electricity to set up the proper equations to solve for design requirements</w:t>
       </w:r>
@@ -407,36 +412,21 @@
     </w:p>
     <w:p>
       <w:r>
-        <w:t xml:space="preserve">LED min turn-on voltage = </w:t>
-      </w:r>
-      <w:proofErr w:type="spellStart"/>
-      <w:r>
-        <w:t>V</w:t>
+        <w:t>LED max turn-on voltage = V</w:t>
       </w:r>
       <w:r>
         <w:rPr>
           <w:vertAlign w:val="subscript"/>
         </w:rPr>
-        <w:t>LED_min</w:t>
-      </w:r>
-      <w:proofErr w:type="spellEnd"/>
-      <w:r>
-        <w:t xml:space="preserve"> = 0.7V</w:t>
-      </w:r>
-    </w:p>
-    <w:p>
-      <w:r>
-        <w:t xml:space="preserve">LED </w:t>
-      </w:r>
-      <w:r>
-        <w:t>max</w:t>
-      </w:r>
-      <w:r>
-        <w:t xml:space="preserve"> turn-on voltage = </w:t>
-      </w:r>
-      <w:proofErr w:type="spellStart"/>
-      <w:r>
-        <w:t>V</w:t>
+        <w:t>LED_on</w:t>
+      </w:r>
+      <w:r>
+        <w:t xml:space="preserve"> = 2V</w:t>
+      </w:r>
+    </w:p>
+    <w:p>
+      <w:r>
+        <w:t>LED max current = I</w:t>
       </w:r>
       <w:r>
         <w:rPr>
@@ -444,29 +434,6 @@
         </w:rPr>
         <w:t>LED_max</w:t>
       </w:r>
-      <w:proofErr w:type="spellEnd"/>
-      <w:r>
-        <w:t xml:space="preserve"> = 2</w:t>
-      </w:r>
-      <w:r>
-        <w:t>V</w:t>
-      </w:r>
-    </w:p>
-    <w:p>
-      <w:r>
-        <w:t xml:space="preserve">LED max current = </w:t>
-      </w:r>
-      <w:proofErr w:type="spellStart"/>
-      <w:r>
-        <w:t>I</w:t>
-      </w:r>
-      <w:r>
-        <w:rPr>
-          <w:vertAlign w:val="subscript"/>
-        </w:rPr>
-        <w:t>LED_max</w:t>
-      </w:r>
-      <w:proofErr w:type="spellEnd"/>
       <w:r>
         <w:t xml:space="preserve"> = 100ma</w:t>
       </w:r>
@@ -499,13 +466,7 @@
     <w:p/>
     <w:p>
       <w:r>
-        <w:t>Step 3</w:t>
-      </w:r>
-      <w:r>
-        <w:t xml:space="preserve">) </w:t>
-      </w:r>
-      <w:r>
-        <w:t>Type of circuit to use</w:t>
+        <w:t>Step 3) Type of circuit to use</w:t>
       </w:r>
     </w:p>
     <w:p/>
@@ -514,8 +475,8 @@
       <w:pPr>
         <w:pStyle w:val="Heading2"/>
       </w:pPr>
-      <w:bookmarkStart w:id="2" w:name="_9y8smm6116gd" w:colFirst="0" w:colLast="0"/>
-      <w:bookmarkEnd w:id="2"/>
+      <w:bookmarkStart w:id="3" w:name="_9y8smm6116gd" w:colFirst="0" w:colLast="0"/>
+      <w:bookmarkEnd w:id="3"/>
     </w:p>
     <w:p/>
     <w:p/>
@@ -529,10 +490,7 @@
         <w:t xml:space="preserve"> &amp; 5</w:t>
       </w:r>
       <w:r>
-        <w:t xml:space="preserve">) </w:t>
-      </w:r>
-      <w:r>
-        <w:t>Write down the equations</w:t>
+        <w:t>) Write down the equations</w:t>
       </w:r>
       <w:r>
         <w:t xml:space="preserve"> and solve for the unknowns</w:t>
@@ -584,21 +542,7 @@
         <w:t>B</w:t>
       </w:r>
       <w:r>
-        <w:t xml:space="preserve"> volts and an </w:t>
-      </w:r>
-      <w:r>
-        <w:t xml:space="preserve">active circuit with an input </w:t>
-      </w:r>
-      <w:proofErr w:type="gramStart"/>
-      <w:r>
-        <w:t>A</w:t>
-      </w:r>
-      <w:proofErr w:type="gramEnd"/>
-      <w:r>
-        <w:t xml:space="preserve">, design a circuit to </w:t>
-      </w:r>
-      <w:r>
-        <w:t>apply a voltage of V</w:t>
+        <w:t xml:space="preserve"> volts and an active circuit with an input A, design a circuit to apply a voltage of V</w:t>
       </w:r>
       <w:r>
         <w:rPr>
@@ -607,13 +551,75 @@
         <w:t>A</w:t>
       </w:r>
       <w:r>
-        <w:t xml:space="preserve"> to the input</w:t>
-      </w:r>
-      <w:r>
-        <w:t>.</w:t>
-      </w:r>
-    </w:p>
-    <w:p/>
+        <w:t xml:space="preserve"> to the input.</w:t>
+      </w:r>
+    </w:p>
+    <w:p>
+      <w:r>
+        <w:drawing>
+          <wp:anchor distT="0" distB="0" distL="114300" distR="114300" simplePos="0" relativeHeight="251658240" behindDoc="0" locked="0" layoutInCell="1" allowOverlap="1" wp14:anchorId="5998A0BD" wp14:editId="4F5B5138">
+            <wp:simplePos x="0" y="0"/>
+            <wp:positionH relativeFrom="column">
+              <wp:posOffset>2813685</wp:posOffset>
+            </wp:positionH>
+            <wp:positionV relativeFrom="paragraph">
+              <wp:posOffset>40640</wp:posOffset>
+            </wp:positionV>
+            <wp:extent cx="2305685" cy="1165860"/>
+            <wp:effectExtent l="0" t="0" r="0" b="0"/>
+            <wp:wrapNone/>
+            <wp:docPr id="2" name="Picture 2"/>
+            <wp:cNvGraphicFramePr>
+              <a:graphicFrameLocks xmlns:a="http://schemas.openxmlformats.org/drawingml/2006/main" noChangeAspect="1"/>
+            </wp:cNvGraphicFramePr>
+            <a:graphic xmlns:a="http://schemas.openxmlformats.org/drawingml/2006/main">
+              <a:graphicData uri="http://schemas.openxmlformats.org/drawingml/2006/picture">
+                <pic:pic xmlns:pic="http://schemas.openxmlformats.org/drawingml/2006/picture">
+                  <pic:nvPicPr>
+                    <pic:cNvPr id="0" name="Picture 3"/>
+                    <pic:cNvPicPr>
+                      <a:picLocks noChangeAspect="1" noChangeArrowheads="1"/>
+                    </pic:cNvPicPr>
+                  </pic:nvPicPr>
+                  <pic:blipFill>
+                    <a:blip r:embed="rId7">
+                      <a:extLst>
+                        <a:ext uri="{28A0092B-C50C-407E-A947-70E740481C1C}">
+                          <a14:useLocalDpi xmlns:a14="http://schemas.microsoft.com/office/drawing/2010/main" val="0"/>
+                        </a:ext>
+                      </a:extLst>
+                    </a:blip>
+                    <a:srcRect/>
+                    <a:stretch>
+                      <a:fillRect/>
+                    </a:stretch>
+                  </pic:blipFill>
+                  <pic:spPr bwMode="auto">
+                    <a:xfrm>
+                      <a:off x="0" y="0"/>
+                      <a:ext cx="2305685" cy="1165860"/>
+                    </a:xfrm>
+                    <a:prstGeom prst="rect">
+                      <a:avLst/>
+                    </a:prstGeom>
+                    <a:noFill/>
+                    <a:ln>
+                      <a:noFill/>
+                    </a:ln>
+                  </pic:spPr>
+                </pic:pic>
+              </a:graphicData>
+            </a:graphic>
+            <wp14:sizeRelH relativeFrom="page">
+              <wp14:pctWidth>0</wp14:pctWidth>
+            </wp14:sizeRelH>
+            <wp14:sizeRelV relativeFrom="page">
+              <wp14:pctHeight>0</wp14:pctHeight>
+            </wp14:sizeRelV>
+          </wp:anchor>
+        </w:drawing>
+      </w:r>
+    </w:p>
     <w:p>
       <w:r>
         <w:t>Given values:</w:t>
@@ -634,7 +640,6 @@
       </w:r>
     </w:p>
     <w:p>
-      <w:proofErr w:type="spellStart"/>
       <w:r>
         <w:t>V</w:t>
       </w:r>
@@ -650,7 +655,6 @@
         </w:rPr>
         <w:t>_min</w:t>
       </w:r>
-      <w:proofErr w:type="spellEnd"/>
       <w:r>
         <w:t xml:space="preserve"> = </w:t>
       </w:r>
@@ -662,7 +666,6 @@
       </w:r>
     </w:p>
     <w:p>
-      <w:proofErr w:type="spellStart"/>
       <w:r>
         <w:t>V</w:t>
       </w:r>
@@ -672,22 +675,14 @@
         </w:rPr>
         <w:t>A_max</w:t>
       </w:r>
-      <w:proofErr w:type="spellEnd"/>
-      <w:r>
-        <w:t xml:space="preserve"> = </w:t>
-      </w:r>
-      <w:r>
-        <w:t>3</w:t>
-      </w:r>
-      <w:r>
-        <w:t>.5V</w:t>
+      <w:r>
+        <w:t xml:space="preserve"> = 3.5V</w:t>
       </w:r>
     </w:p>
     <w:p>
       <w:r>
         <w:t xml:space="preserve">Input A on current = </w:t>
       </w:r>
-      <w:proofErr w:type="spellStart"/>
       <w:r>
         <w:t>I</w:t>
       </w:r>
@@ -709,7 +704,6 @@
         </w:rPr>
         <w:t>on</w:t>
       </w:r>
-      <w:proofErr w:type="spellEnd"/>
       <w:r>
         <w:t xml:space="preserve"> = 1</w:t>
       </w:r>
@@ -717,6 +711,7 @@
         <w:t>ma</w:t>
       </w:r>
     </w:p>
+    <w:p/>
     <w:p/>
     <w:p>
       <w:r>
@@ -776,11 +771,7 @@
     <w:p/>
     <w:p>
       <w:r>
-        <w:t xml:space="preserve">Q)  What would you do differently if </w:t>
-      </w:r>
-      <w:proofErr w:type="spellStart"/>
-      <w:r>
-        <w:t>I</w:t>
+        <w:t>Q)  What would you do differently if I</w:t>
       </w:r>
       <w:r>
         <w:rPr>
@@ -788,7 +779,6 @@
         </w:rPr>
         <w:t>A_on</w:t>
       </w:r>
-      <w:proofErr w:type="spellEnd"/>
       <w:r>
         <w:t xml:space="preserve"> was 1</w:t>
       </w:r>
@@ -843,13 +833,7 @@
         <w:t>B</w:t>
       </w:r>
       <w:r>
-        <w:t xml:space="preserve"> volts, design a circuit to </w:t>
-      </w:r>
-      <w:r>
-        <w:t>determine the internal series resistance of the battery</w:t>
-      </w:r>
-      <w:r>
-        <w:t>.</w:t>
+        <w:t xml:space="preserve"> volts, design a circuit to determine the internal series resistance of the battery.</w:t>
       </w:r>
     </w:p>
     <w:p/>
@@ -916,31 +900,20 @@
       </w:r>
     </w:p>
     <w:p/>
-    <w:p>
-      <w:bookmarkStart w:id="3" w:name="_GoBack"/>
-      <w:bookmarkEnd w:id="3"/>
-    </w:p>
-    <w:p/>
-    <w:p/>
-    <w:p/>
-    <w:p/>
-    <w:p>
-      <w:r>
-        <w:t xml:space="preserve">Q) Can this circuit be simulated?  </w:t>
-      </w:r>
-      <w:proofErr w:type="gramStart"/>
-      <w:r>
-        <w:t>If no, why</w:t>
+    <w:p/>
+    <w:p/>
+    <w:p/>
+    <w:p/>
+    <w:p/>
+    <w:p>
+      <w:r>
+        <w:t>Q) Can this circuit be simulated?  If no, why</w:t>
       </w:r>
       <w:r>
         <w:t xml:space="preserve"> not</w:t>
       </w:r>
       <w:r>
-        <w:t>?</w:t>
-      </w:r>
-      <w:proofErr w:type="gramEnd"/>
-      <w:r>
-        <w:t xml:space="preserve">  If yes, how would you set up the simulation?</w:t>
+        <w:t>?  If yes, how would you set up the simulation?</w:t>
       </w:r>
     </w:p>
     <w:p/>
@@ -3329,7 +3302,7 @@
 </file>
 
 <file path=customXml/itemProps1.xml><?xml version="1.0" encoding="utf-8"?>
-<ds:datastoreItem xmlns:ds="http://schemas.openxmlformats.org/officeDocument/2006/customXml" ds:itemID="{A9032CFA-F381-493B-A4C7-7673AA43FF63}">
+<ds:datastoreItem xmlns:ds="http://schemas.openxmlformats.org/officeDocument/2006/customXml" ds:itemID="{32F64A1F-224A-49B2-A7C8-88E0F03810B3}">
   <ds:schemaRefs>
     <ds:schemaRef ds:uri="http://schemas.openxmlformats.org/officeDocument/2006/bibliography"/>
   </ds:schemaRefs>

--- a/Lesson 11/Resistive Network Design Worksheet.docx
+++ b/Lesson 11/Resistive Network Design Worksheet.docx
@@ -5,90 +5,70 @@
     <w:p>
       <w:pPr>
         <w:pStyle w:val="Heading1"/>
-        <w:contextualSpacing w:val="0"/>
-        <w:jc w:val="right"/>
-        <w:rPr>
-          <w:sz w:val="24"/>
-          <w:szCs w:val="24"/>
-        </w:rPr>
-      </w:pPr>
-      <w:bookmarkStart w:id="0" w:name="_rf3w9ls97eff" w:colFirst="0" w:colLast="0"/>
+      </w:pPr>
+      <w:bookmarkStart w:id="0" w:name="_GoBack"/>
       <w:bookmarkEnd w:id="0"/>
       <w:r>
-        <w:rPr>
-          <w:sz w:val="24"/>
-          <w:szCs w:val="24"/>
-        </w:rPr>
-        <w:t>Name: _______________________</w:t>
-      </w:r>
-    </w:p>
-    <w:p>
-      <w:pPr>
-        <w:pStyle w:val="Heading1"/>
-      </w:pPr>
-      <w:r>
         <w:t>Resistive</w:t>
       </w:r>
-      <w:bookmarkStart w:id="1" w:name="_GoBack"/>
+      <w:r>
+        <w:t xml:space="preserve"> Network</w:t>
+      </w:r>
+      <w:r>
+        <w:t xml:space="preserve"> Design</w:t>
+      </w:r>
+    </w:p>
+    <w:p>
+      <w:pPr>
+        <w:pStyle w:val="Heading2"/>
+      </w:pPr>
+      <w:r>
+        <w:t>Objective</w:t>
+      </w:r>
+    </w:p>
+    <w:p>
+      <w:r>
+        <w:t xml:space="preserve">The focus of this exercise is </w:t>
+      </w:r>
+      <w:r>
+        <w:t>to review Ohm’s Law and</w:t>
+      </w:r>
+      <w:r>
+        <w:t xml:space="preserve"> </w:t>
+      </w:r>
+      <w:r>
+        <w:t xml:space="preserve">Kirchhoff’s </w:t>
+      </w:r>
+      <w:r>
+        <w:t xml:space="preserve">Voltage and </w:t>
+      </w:r>
+      <w:r>
+        <w:t>Current Law</w:t>
+      </w:r>
+      <w:r>
+        <w:t xml:space="preserve">s (KVL &amp; KCL) </w:t>
+      </w:r>
+      <w:r>
+        <w:t>and their applications to resistive circuits</w:t>
+      </w:r>
+      <w:r>
+        <w:t>.</w:t>
+      </w:r>
+      <w:r>
+        <w:t xml:space="preserve">  This exercise also reinforces some of circuit design practices that have been covered in the lessons.</w:t>
+      </w:r>
+    </w:p>
+    <w:p>
+      <w:pPr>
+        <w:pStyle w:val="Heading2"/>
+      </w:pPr>
+      <w:r>
+        <w:t>Theory Overview</w:t>
+      </w:r>
+    </w:p>
+    <w:p>
+      <w:bookmarkStart w:id="1" w:name="_8ir77k78xce1" w:colFirst="0" w:colLast="0"/>
       <w:bookmarkEnd w:id="1"/>
-      <w:r>
-        <w:t xml:space="preserve"> Network</w:t>
-      </w:r>
-      <w:r>
-        <w:t xml:space="preserve"> Design</w:t>
-      </w:r>
-    </w:p>
-    <w:p>
-      <w:pPr>
-        <w:pStyle w:val="Heading2"/>
-      </w:pPr>
-      <w:r>
-        <w:t>Objective</w:t>
-      </w:r>
-    </w:p>
-    <w:p>
-      <w:r>
-        <w:t xml:space="preserve">The focus of this exercise is </w:t>
-      </w:r>
-      <w:r>
-        <w:t>to review Ohm’s Law and</w:t>
-      </w:r>
-      <w:r>
-        <w:t xml:space="preserve"> </w:t>
-      </w:r>
-      <w:r>
-        <w:t xml:space="preserve">Kirchhoff’s </w:t>
-      </w:r>
-      <w:r>
-        <w:t xml:space="preserve">Voltage and </w:t>
-      </w:r>
-      <w:r>
-        <w:t>Current Law</w:t>
-      </w:r>
-      <w:r>
-        <w:t xml:space="preserve">s (KVL &amp; KCL) </w:t>
-      </w:r>
-      <w:r>
-        <w:t>and their applications to resistive circuits</w:t>
-      </w:r>
-      <w:r>
-        <w:t>.</w:t>
-      </w:r>
-      <w:r>
-        <w:t xml:space="preserve">  This exercise also reinforces some of circuit design practices that have been covered in the lessons.</w:t>
-      </w:r>
-    </w:p>
-    <w:p>
-      <w:pPr>
-        <w:pStyle w:val="Heading2"/>
-      </w:pPr>
-      <w:r>
-        <w:t>Theory Overview</w:t>
-      </w:r>
-    </w:p>
-    <w:p>
-      <w:bookmarkStart w:id="2" w:name="_8ir77k78xce1" w:colFirst="0" w:colLast="0"/>
-      <w:bookmarkEnd w:id="2"/>
       <w:r>
         <w:t>Designing a circuit, in broad terms, involves applying laws of electricity to set up the proper equations to solve for design requirements</w:t>
       </w:r>
@@ -412,7 +392,11 @@
     </w:p>
     <w:p>
       <w:r>
-        <w:t>LED max turn-on voltage = V</w:t>
+        <w:t xml:space="preserve">LED max turn-on voltage = </w:t>
+      </w:r>
+      <w:proofErr w:type="spellStart"/>
+      <w:r>
+        <w:t>V</w:t>
       </w:r>
       <w:r>
         <w:rPr>
@@ -420,13 +404,18 @@
         </w:rPr>
         <w:t>LED_on</w:t>
       </w:r>
+      <w:proofErr w:type="spellEnd"/>
       <w:r>
         <w:t xml:space="preserve"> = 2V</w:t>
       </w:r>
     </w:p>
     <w:p>
       <w:r>
-        <w:t>LED max current = I</w:t>
+        <w:t xml:space="preserve">LED max current = </w:t>
+      </w:r>
+      <w:proofErr w:type="spellStart"/>
+      <w:r>
+        <w:t>I</w:t>
       </w:r>
       <w:r>
         <w:rPr>
@@ -434,6 +423,7 @@
         </w:rPr>
         <w:t>LED_max</w:t>
       </w:r>
+      <w:proofErr w:type="spellEnd"/>
       <w:r>
         <w:t xml:space="preserve"> = 100ma</w:t>
       </w:r>
@@ -475,8 +465,8 @@
       <w:pPr>
         <w:pStyle w:val="Heading2"/>
       </w:pPr>
-      <w:bookmarkStart w:id="3" w:name="_9y8smm6116gd" w:colFirst="0" w:colLast="0"/>
-      <w:bookmarkEnd w:id="3"/>
+      <w:bookmarkStart w:id="2" w:name="_9y8smm6116gd" w:colFirst="0" w:colLast="0"/>
+      <w:bookmarkEnd w:id="2"/>
     </w:p>
     <w:p/>
     <w:p/>
@@ -542,7 +532,15 @@
         <w:t>B</w:t>
       </w:r>
       <w:r>
-        <w:t xml:space="preserve"> volts and an active circuit with an input A, design a circuit to apply a voltage of V</w:t>
+        <w:t xml:space="preserve"> volts and an active circuit with an input </w:t>
+      </w:r>
+      <w:proofErr w:type="gramStart"/>
+      <w:r>
+        <w:t>A</w:t>
+      </w:r>
+      <w:proofErr w:type="gramEnd"/>
+      <w:r>
+        <w:t>, design a circuit to apply a voltage of V</w:t>
       </w:r>
       <w:r>
         <w:rPr>
@@ -556,6 +554,10 @@
     </w:p>
     <w:p>
       <w:r>
+        <w:rPr>
+          <w:noProof/>
+          <w:lang w:val="en-US"/>
+        </w:rPr>
         <w:drawing>
           <wp:anchor distT="0" distB="0" distL="114300" distR="114300" simplePos="0" relativeHeight="251658240" behindDoc="0" locked="0" layoutInCell="1" allowOverlap="1" wp14:anchorId="5998A0BD" wp14:editId="4F5B5138">
             <wp:simplePos x="0" y="0"/>
@@ -582,7 +584,7 @@
                     </pic:cNvPicPr>
                   </pic:nvPicPr>
                   <pic:blipFill>
-                    <a:blip r:embed="rId7">
+                    <a:blip r:embed="rId9">
                       <a:extLst>
                         <a:ext uri="{28A0092B-C50C-407E-A947-70E740481C1C}">
                           <a14:useLocalDpi xmlns:a14="http://schemas.microsoft.com/office/drawing/2010/main" val="0"/>
@@ -640,6 +642,7 @@
       </w:r>
     </w:p>
     <w:p>
+      <w:proofErr w:type="spellStart"/>
       <w:r>
         <w:t>V</w:t>
       </w:r>
@@ -655,6 +658,7 @@
         </w:rPr>
         <w:t>_min</w:t>
       </w:r>
+      <w:proofErr w:type="spellEnd"/>
       <w:r>
         <w:t xml:space="preserve"> = </w:t>
       </w:r>
@@ -666,6 +670,7 @@
       </w:r>
     </w:p>
     <w:p>
+      <w:proofErr w:type="spellStart"/>
       <w:r>
         <w:t>V</w:t>
       </w:r>
@@ -675,6 +680,7 @@
         </w:rPr>
         <w:t>A_max</w:t>
       </w:r>
+      <w:proofErr w:type="spellEnd"/>
       <w:r>
         <w:t xml:space="preserve"> = 3.5V</w:t>
       </w:r>
@@ -683,6 +689,7 @@
       <w:r>
         <w:t xml:space="preserve">Input A on current = </w:t>
       </w:r>
+      <w:proofErr w:type="spellStart"/>
       <w:r>
         <w:t>I</w:t>
       </w:r>
@@ -704,6 +711,7 @@
         </w:rPr>
         <w:t>on</w:t>
       </w:r>
+      <w:proofErr w:type="spellEnd"/>
       <w:r>
         <w:t xml:space="preserve"> = 1</w:t>
       </w:r>
@@ -771,7 +779,11 @@
     <w:p/>
     <w:p>
       <w:r>
-        <w:t>Q)  What would you do differently if I</w:t>
+        <w:t xml:space="preserve">Q)  What would you do differently if </w:t>
+      </w:r>
+      <w:proofErr w:type="spellStart"/>
+      <w:r>
+        <w:t>I</w:t>
       </w:r>
       <w:r>
         <w:rPr>
@@ -779,6 +791,7 @@
         </w:rPr>
         <w:t>A_on</w:t>
       </w:r>
+      <w:proofErr w:type="spellEnd"/>
       <w:r>
         <w:t xml:space="preserve"> was 1</w:t>
       </w:r>
@@ -907,24 +920,166 @@
     <w:p/>
     <w:p>
       <w:r>
-        <w:t>Q) Can this circuit be simulated?  If no, why</w:t>
+        <w:t xml:space="preserve">Q) Can this circuit be simulated?  </w:t>
+      </w:r>
+      <w:proofErr w:type="gramStart"/>
+      <w:r>
+        <w:t>If no, why</w:t>
       </w:r>
       <w:r>
         <w:t xml:space="preserve"> not</w:t>
       </w:r>
       <w:r>
-        <w:t>?  If yes, how would you set up the simulation?</w:t>
+        <w:t>?</w:t>
+      </w:r>
+      <w:proofErr w:type="gramEnd"/>
+      <w:r>
+        <w:t xml:space="preserve">  If yes, how would you set up the simulation?</w:t>
       </w:r>
     </w:p>
     <w:p/>
     <w:sectPr>
+      <w:headerReference w:type="default" r:id="rId10"/>
+      <w:footerReference w:type="default" r:id="rId11"/>
       <w:pgSz w:w="12240" w:h="15840"/>
-      <w:pgMar w:top="1440" w:right="1440" w:bottom="1440" w:left="1440" w:header="0" w:footer="720" w:gutter="0"/>
+      <w:pgMar w:top="1440" w:right="1440" w:bottom="1440" w:left="1440" w:header="0" w:footer="576" w:gutter="0"/>
       <w:pgNumType w:start="1"/>
       <w:cols w:space="720"/>
+      <w:docGrid w:linePitch="299"/>
     </w:sectPr>
   </w:body>
 </w:document>
+</file>
+
+<file path=word/endnotes.xml><?xml version="1.0" encoding="utf-8"?>
+<w:endnotes xmlns:wpc="http://schemas.microsoft.com/office/word/2010/wordprocessingCanvas" xmlns:mc="http://schemas.openxmlformats.org/markup-compatibility/2006" xmlns:o="urn:schemas-microsoft-com:office:office" xmlns:r="http://schemas.openxmlformats.org/officeDocument/2006/relationships" xmlns:m="http://schemas.openxmlformats.org/officeDocument/2006/math" xmlns:v="urn:schemas-microsoft-com:vml" xmlns:wp14="http://schemas.microsoft.com/office/word/2010/wordprocessingDrawing" xmlns:wp="http://schemas.openxmlformats.org/drawingml/2006/wordprocessingDrawing" xmlns:w10="urn:schemas-microsoft-com:office:word" xmlns:w="http://schemas.openxmlformats.org/wordprocessingml/2006/main" xmlns:w14="http://schemas.microsoft.com/office/word/2010/wordml" xmlns:wpg="http://schemas.microsoft.com/office/word/2010/wordprocessingGroup" xmlns:wpi="http://schemas.microsoft.com/office/word/2010/wordprocessingInk" xmlns:wne="http://schemas.microsoft.com/office/word/2006/wordml" xmlns:wps="http://schemas.microsoft.com/office/word/2010/wordprocessingShape" mc:Ignorable="w14 wp14">
+  <w:endnote w:type="separator" w:id="-1">
+    <w:p>
+      <w:pPr>
+        <w:spacing w:line="240" w:lineRule="auto"/>
+      </w:pPr>
+      <w:r>
+        <w:separator/>
+      </w:r>
+    </w:p>
+  </w:endnote>
+  <w:endnote w:type="continuationSeparator" w:id="0">
+    <w:p>
+      <w:pPr>
+        <w:spacing w:line="240" w:lineRule="auto"/>
+      </w:pPr>
+      <w:r>
+        <w:continuationSeparator/>
+      </w:r>
+    </w:p>
+  </w:endnote>
+</w:endnotes>
+</file>
+
+<file path=word/footer1.xml><?xml version="1.0" encoding="utf-8"?>
+<w:ftr xmlns:wpc="http://schemas.microsoft.com/office/word/2010/wordprocessingCanvas" xmlns:mc="http://schemas.openxmlformats.org/markup-compatibility/2006" xmlns:o="urn:schemas-microsoft-com:office:office" xmlns:r="http://schemas.openxmlformats.org/officeDocument/2006/relationships" xmlns:m="http://schemas.openxmlformats.org/officeDocument/2006/math" xmlns:v="urn:schemas-microsoft-com:vml" xmlns:wp14="http://schemas.microsoft.com/office/word/2010/wordprocessingDrawing" xmlns:wp="http://schemas.openxmlformats.org/drawingml/2006/wordprocessingDrawing" xmlns:w10="urn:schemas-microsoft-com:office:word" xmlns:w="http://schemas.openxmlformats.org/wordprocessingml/2006/main" xmlns:w14="http://schemas.microsoft.com/office/word/2010/wordml" xmlns:wpg="http://schemas.microsoft.com/office/word/2010/wordprocessingGroup" xmlns:wpi="http://schemas.microsoft.com/office/word/2010/wordprocessingInk" xmlns:wne="http://schemas.microsoft.com/office/word/2006/wordml" xmlns:wps="http://schemas.microsoft.com/office/word/2010/wordprocessingShape" mc:Ignorable="w14 wp14">
+  <w:p>
+    <w:pPr>
+      <w:pStyle w:val="Footer"/>
+      <w:jc w:val="right"/>
+    </w:pPr>
+    <w:r>
+      <w:fldChar w:fldCharType="begin"/>
+    </w:r>
+    <w:r>
+      <w:instrText xml:space="preserve"> PAGE   \* MERGEFORMAT </w:instrText>
+    </w:r>
+    <w:r>
+      <w:fldChar w:fldCharType="separate"/>
+    </w:r>
+    <w:r>
+      <w:rPr>
+        <w:noProof/>
+      </w:rPr>
+      <w:t>2</w:t>
+    </w:r>
+    <w:r>
+      <w:rPr>
+        <w:noProof/>
+      </w:rPr>
+      <w:fldChar w:fldCharType="end"/>
+    </w:r>
+    <w:r>
+      <w:ptab w:relativeTo="margin" w:alignment="center" w:leader="none"/>
+    </w:r>
+    <w:r>
+      <w:ptab w:relativeTo="margin" w:alignment="right" w:leader="none"/>
+    </w:r>
+    <w:r>
+      <w:t xml:space="preserve">Copyright 2018, </w:t>
+    </w:r>
+    <w:r>
+      <w:t xml:space="preserve">Created </w:t>
+    </w:r>
+    <w:r>
+      <w:t xml:space="preserve">by Babak Aryan For Wintriss Technical Schools </w:t>
+    </w:r>
+  </w:p>
+</w:ftr>
+</file>
+
+<file path=word/footnotes.xml><?xml version="1.0" encoding="utf-8"?>
+<w:footnotes xmlns:wpc="http://schemas.microsoft.com/office/word/2010/wordprocessingCanvas" xmlns:mc="http://schemas.openxmlformats.org/markup-compatibility/2006" xmlns:o="urn:schemas-microsoft-com:office:office" xmlns:r="http://schemas.openxmlformats.org/officeDocument/2006/relationships" xmlns:m="http://schemas.openxmlformats.org/officeDocument/2006/math" xmlns:v="urn:schemas-microsoft-com:vml" xmlns:wp14="http://schemas.microsoft.com/office/word/2010/wordprocessingDrawing" xmlns:wp="http://schemas.openxmlformats.org/drawingml/2006/wordprocessingDrawing" xmlns:w10="urn:schemas-microsoft-com:office:word" xmlns:w="http://schemas.openxmlformats.org/wordprocessingml/2006/main" xmlns:w14="http://schemas.microsoft.com/office/word/2010/wordml" xmlns:wpg="http://schemas.microsoft.com/office/word/2010/wordprocessingGroup" xmlns:wpi="http://schemas.microsoft.com/office/word/2010/wordprocessingInk" xmlns:wne="http://schemas.microsoft.com/office/word/2006/wordml" xmlns:wps="http://schemas.microsoft.com/office/word/2010/wordprocessingShape" mc:Ignorable="w14 wp14">
+  <w:footnote w:type="separator" w:id="-1">
+    <w:p>
+      <w:pPr>
+        <w:spacing w:line="240" w:lineRule="auto"/>
+      </w:pPr>
+      <w:r>
+        <w:separator/>
+      </w:r>
+    </w:p>
+  </w:footnote>
+  <w:footnote w:type="continuationSeparator" w:id="0">
+    <w:p>
+      <w:pPr>
+        <w:spacing w:line="240" w:lineRule="auto"/>
+      </w:pPr>
+      <w:r>
+        <w:continuationSeparator/>
+      </w:r>
+    </w:p>
+  </w:footnote>
+</w:footnotes>
+</file>
+
+<file path=word/header1.xml><?xml version="1.0" encoding="utf-8"?>
+<w:hdr xmlns:wpc="http://schemas.microsoft.com/office/word/2010/wordprocessingCanvas" xmlns:mc="http://schemas.openxmlformats.org/markup-compatibility/2006" xmlns:o="urn:schemas-microsoft-com:office:office" xmlns:r="http://schemas.openxmlformats.org/officeDocument/2006/relationships" xmlns:m="http://schemas.openxmlformats.org/officeDocument/2006/math" xmlns:v="urn:schemas-microsoft-com:vml" xmlns:wp14="http://schemas.microsoft.com/office/word/2010/wordprocessingDrawing" xmlns:wp="http://schemas.openxmlformats.org/drawingml/2006/wordprocessingDrawing" xmlns:w10="urn:schemas-microsoft-com:office:word" xmlns:w="http://schemas.openxmlformats.org/wordprocessingml/2006/main" xmlns:w14="http://schemas.microsoft.com/office/word/2010/wordml" xmlns:wpg="http://schemas.microsoft.com/office/word/2010/wordprocessingGroup" xmlns:wpi="http://schemas.microsoft.com/office/word/2010/wordprocessingInk" xmlns:wne="http://schemas.microsoft.com/office/word/2006/wordml" xmlns:wps="http://schemas.microsoft.com/office/word/2010/wordprocessingShape" mc:Ignorable="w14 wp14">
+  <w:p>
+    <w:pPr>
+      <w:pStyle w:val="Header"/>
+    </w:pPr>
+  </w:p>
+  <w:p>
+    <w:pPr>
+      <w:pStyle w:val="Header"/>
+    </w:pPr>
+  </w:p>
+  <w:p>
+    <w:pPr>
+      <w:pStyle w:val="Header"/>
+    </w:pPr>
+  </w:p>
+  <w:p>
+    <w:pPr>
+      <w:pStyle w:val="Header"/>
+      <w:jc w:val="right"/>
+    </w:pPr>
+    <w:r>
+      <w:t>Name:  ________________________</w:t>
+    </w:r>
+  </w:p>
+  <w:p>
+    <w:pPr>
+      <w:pStyle w:val="Header"/>
+    </w:pPr>
+  </w:p>
+</w:hdr>
 </file>
 
 <file path=word/numbering.xml><?xml version="1.0" encoding="utf-8"?>
@@ -2497,6 +2652,50 @@
       <w:szCs w:val="40"/>
     </w:rPr>
   </w:style>
+  <w:style w:type="paragraph" w:styleId="Header">
+    <w:name w:val="header"/>
+    <w:basedOn w:val="Normal"/>
+    <w:link w:val="HeaderChar"/>
+    <w:uiPriority w:val="99"/>
+    <w:unhideWhenUsed/>
+    <w:rsid w:val="00414F01"/>
+    <w:pPr>
+      <w:tabs>
+        <w:tab w:val="center" w:pos="4680"/>
+        <w:tab w:val="right" w:pos="9360"/>
+      </w:tabs>
+      <w:spacing w:line="240" w:lineRule="auto"/>
+    </w:pPr>
+  </w:style>
+  <w:style w:type="character" w:customStyle="1" w:styleId="HeaderChar">
+    <w:name w:val="Header Char"/>
+    <w:basedOn w:val="DefaultParagraphFont"/>
+    <w:link w:val="Header"/>
+    <w:uiPriority w:val="99"/>
+    <w:rsid w:val="00414F01"/>
+  </w:style>
+  <w:style w:type="paragraph" w:styleId="Footer">
+    <w:name w:val="footer"/>
+    <w:basedOn w:val="Normal"/>
+    <w:link w:val="FooterChar"/>
+    <w:uiPriority w:val="99"/>
+    <w:unhideWhenUsed/>
+    <w:rsid w:val="00414F01"/>
+    <w:pPr>
+      <w:tabs>
+        <w:tab w:val="center" w:pos="4680"/>
+        <w:tab w:val="right" w:pos="9360"/>
+      </w:tabs>
+      <w:spacing w:line="240" w:lineRule="auto"/>
+    </w:pPr>
+  </w:style>
+  <w:style w:type="character" w:customStyle="1" w:styleId="FooterChar">
+    <w:name w:val="Footer Char"/>
+    <w:basedOn w:val="DefaultParagraphFont"/>
+    <w:link w:val="Footer"/>
+    <w:uiPriority w:val="99"/>
+    <w:rsid w:val="00414F01"/>
+  </w:style>
 </w:styles>
 </file>
 
@@ -2973,6 +3172,50 @@
       <w:sz w:val="40"/>
       <w:szCs w:val="40"/>
     </w:rPr>
+  </w:style>
+  <w:style w:type="paragraph" w:styleId="Header">
+    <w:name w:val="header"/>
+    <w:basedOn w:val="Normal"/>
+    <w:link w:val="HeaderChar"/>
+    <w:uiPriority w:val="99"/>
+    <w:unhideWhenUsed/>
+    <w:rsid w:val="00414F01"/>
+    <w:pPr>
+      <w:tabs>
+        <w:tab w:val="center" w:pos="4680"/>
+        <w:tab w:val="right" w:pos="9360"/>
+      </w:tabs>
+      <w:spacing w:line="240" w:lineRule="auto"/>
+    </w:pPr>
+  </w:style>
+  <w:style w:type="character" w:customStyle="1" w:styleId="HeaderChar">
+    <w:name w:val="Header Char"/>
+    <w:basedOn w:val="DefaultParagraphFont"/>
+    <w:link w:val="Header"/>
+    <w:uiPriority w:val="99"/>
+    <w:rsid w:val="00414F01"/>
+  </w:style>
+  <w:style w:type="paragraph" w:styleId="Footer">
+    <w:name w:val="footer"/>
+    <w:basedOn w:val="Normal"/>
+    <w:link w:val="FooterChar"/>
+    <w:uiPriority w:val="99"/>
+    <w:unhideWhenUsed/>
+    <w:rsid w:val="00414F01"/>
+    <w:pPr>
+      <w:tabs>
+        <w:tab w:val="center" w:pos="4680"/>
+        <w:tab w:val="right" w:pos="9360"/>
+      </w:tabs>
+      <w:spacing w:line="240" w:lineRule="auto"/>
+    </w:pPr>
+  </w:style>
+  <w:style w:type="character" w:customStyle="1" w:styleId="FooterChar">
+    <w:name w:val="Footer Char"/>
+    <w:basedOn w:val="DefaultParagraphFont"/>
+    <w:link w:val="Footer"/>
+    <w:uiPriority w:val="99"/>
+    <w:rsid w:val="00414F01"/>
   </w:style>
 </w:styles>
 </file>
@@ -3302,7 +3545,7 @@
 </file>
 
 <file path=customXml/itemProps1.xml><?xml version="1.0" encoding="utf-8"?>
-<ds:datastoreItem xmlns:ds="http://schemas.openxmlformats.org/officeDocument/2006/customXml" ds:itemID="{32F64A1F-224A-49B2-A7C8-88E0F03810B3}">
+<ds:datastoreItem xmlns:ds="http://schemas.openxmlformats.org/officeDocument/2006/customXml" ds:itemID="{4360A0E2-0AE9-4ADD-B774-F099933A366D}">
   <ds:schemaRefs>
     <ds:schemaRef ds:uri="http://schemas.openxmlformats.org/officeDocument/2006/bibliography"/>
   </ds:schemaRefs>

--- a/Lesson 11/Resistive Network Design Worksheet.docx
+++ b/Lesson 11/Resistive Network Design Worksheet.docx
@@ -983,41 +983,64 @@
       <w:pStyle w:val="Footer"/>
       <w:jc w:val="right"/>
     </w:pPr>
+    <w:sdt>
+      <w:sdtPr>
+        <w:rPr>
+          <w:noProof/>
+        </w:rPr>
+        <w:id w:val="-820351100"/>
+        <w:docPartObj>
+          <w:docPartGallery w:val="Page Numbers (Bottom of Page)"/>
+          <w:docPartUnique/>
+        </w:docPartObj>
+      </w:sdtPr>
+      <w:sdtContent>
+        <w:r>
+          <w:fldChar w:fldCharType="begin"/>
+        </w:r>
+        <w:r>
+          <w:instrText xml:space="preserve"> PAGE   \* MERGEFORMAT </w:instrText>
+        </w:r>
+        <w:r>
+          <w:fldChar w:fldCharType="separate"/>
+        </w:r>
+        <w:r>
+          <w:rPr>
+            <w:noProof/>
+          </w:rPr>
+          <w:t>2</w:t>
+        </w:r>
+        <w:r>
+          <w:rPr>
+            <w:noProof/>
+          </w:rPr>
+          <w:fldChar w:fldCharType="end"/>
+        </w:r>
+      </w:sdtContent>
+    </w:sdt>
     <w:r>
-      <w:fldChar w:fldCharType="begin"/>
+      <w:rPr>
+        <w:noProof/>
+      </w:rPr>
+      <w:tab/>
     </w:r>
     <w:r>
-      <w:instrText xml:space="preserve"> PAGE   \* MERGEFORMAT </w:instrText>
+      <w:rPr>
+        <w:noProof/>
+      </w:rPr>
+      <w:tab/>
     </w:r>
     <w:r>
-      <w:fldChar w:fldCharType="separate"/>
+      <w:t>Created by Babak Aryan,</w:t>
     </w:r>
+  </w:p>
+  <w:p>
+    <w:pPr>
+      <w:pStyle w:val="Footer"/>
+      <w:jc w:val="right"/>
+    </w:pPr>
     <w:r>
-      <w:rPr>
-        <w:noProof/>
-      </w:rPr>
-      <w:t>2</w:t>
-    </w:r>
-    <w:r>
-      <w:rPr>
-        <w:noProof/>
-      </w:rPr>
-      <w:fldChar w:fldCharType="end"/>
-    </w:r>
-    <w:r>
-      <w:ptab w:relativeTo="margin" w:alignment="center" w:leader="none"/>
-    </w:r>
-    <w:r>
-      <w:ptab w:relativeTo="margin" w:alignment="right" w:leader="none"/>
-    </w:r>
-    <w:r>
-      <w:t xml:space="preserve">Copyright 2018, </w:t>
-    </w:r>
-    <w:r>
-      <w:t xml:space="preserve">Created </w:t>
-    </w:r>
-    <w:r>
-      <w:t xml:space="preserve">by Babak Aryan For Wintriss Technical Schools </w:t>
+      <w:t>Copyright 2018 under the terms of a Creative Commons License</w:t>
     </w:r>
   </w:p>
 </w:ftr>
@@ -3545,7 +3568,7 @@
 </file>
 
 <file path=customXml/itemProps1.xml><?xml version="1.0" encoding="utf-8"?>
-<ds:datastoreItem xmlns:ds="http://schemas.openxmlformats.org/officeDocument/2006/customXml" ds:itemID="{4360A0E2-0AE9-4ADD-B774-F099933A366D}">
+<ds:datastoreItem xmlns:ds="http://schemas.openxmlformats.org/officeDocument/2006/customXml" ds:itemID="{0EEE03DC-307B-42A8-BD3E-CBA817C88C71}">
   <ds:schemaRefs>
     <ds:schemaRef ds:uri="http://schemas.openxmlformats.org/officeDocument/2006/bibliography"/>
   </ds:schemaRefs>

--- a/Lesson 11/Resistive Network Design Worksheet.docx
+++ b/Lesson 11/Resistive Network Design Worksheet.docx
@@ -6,24 +6,27 @@
       <w:pPr>
         <w:pStyle w:val="Heading1"/>
       </w:pPr>
+      <w:r>
+        <w:t>Resistive</w:t>
+      </w:r>
+      <w:r>
+        <w:t xml:space="preserve"> Network</w:t>
+      </w:r>
+      <w:r>
+        <w:t xml:space="preserve"> Design</w:t>
+      </w:r>
+      <w:r>
+        <w:t xml:space="preserve"> Worksheet</w:t>
+      </w:r>
       <w:bookmarkStart w:id="0" w:name="_GoBack"/>
       <w:bookmarkEnd w:id="0"/>
-      <w:r>
-        <w:t>Resistive</w:t>
-      </w:r>
-      <w:r>
-        <w:t xml:space="preserve"> Network</w:t>
-      </w:r>
-      <w:r>
-        <w:t xml:space="preserve"> Design</w:t>
-      </w:r>
     </w:p>
     <w:p>
       <w:pPr>
         <w:pStyle w:val="Heading2"/>
       </w:pPr>
       <w:r>
-        <w:t>Objective</w:t>
+        <w:t>Introduction</w:t>
       </w:r>
     </w:p>
     <w:p>
@@ -63,7 +66,10 @@
         <w:pStyle w:val="Heading2"/>
       </w:pPr>
       <w:r>
-        <w:t>Theory Overview</w:t>
+        <w:t>Discussion</w:t>
+      </w:r>
+      <w:r>
+        <w:t xml:space="preserve"> Overview</w:t>
       </w:r>
     </w:p>
     <w:p>
@@ -392,11 +398,7 @@
     </w:p>
     <w:p>
       <w:r>
-        <w:t xml:space="preserve">LED max turn-on voltage = </w:t>
-      </w:r>
-      <w:proofErr w:type="spellStart"/>
-      <w:r>
-        <w:t>V</w:t>
+        <w:t>LED max turn-on voltage = V</w:t>
       </w:r>
       <w:r>
         <w:rPr>
@@ -404,18 +406,13 @@
         </w:rPr>
         <w:t>LED_on</w:t>
       </w:r>
-      <w:proofErr w:type="spellEnd"/>
       <w:r>
         <w:t xml:space="preserve"> = 2V</w:t>
       </w:r>
     </w:p>
     <w:p>
       <w:r>
-        <w:t xml:space="preserve">LED max current = </w:t>
-      </w:r>
-      <w:proofErr w:type="spellStart"/>
-      <w:r>
-        <w:t>I</w:t>
+        <w:t>LED max current = I</w:t>
       </w:r>
       <w:r>
         <w:rPr>
@@ -423,7 +420,6 @@
         </w:rPr>
         <w:t>LED_max</w:t>
       </w:r>
-      <w:proofErr w:type="spellEnd"/>
       <w:r>
         <w:t xml:space="preserve"> = 100ma</w:t>
       </w:r>
@@ -532,15 +528,7 @@
         <w:t>B</w:t>
       </w:r>
       <w:r>
-        <w:t xml:space="preserve"> volts and an active circuit with an input </w:t>
-      </w:r>
-      <w:proofErr w:type="gramStart"/>
-      <w:r>
-        <w:t>A</w:t>
-      </w:r>
-      <w:proofErr w:type="gramEnd"/>
-      <w:r>
-        <w:t>, design a circuit to apply a voltage of V</w:t>
+        <w:t xml:space="preserve"> volts and an active circuit with an input A, design a circuit to apply a voltage of V</w:t>
       </w:r>
       <w:r>
         <w:rPr>
@@ -642,7 +630,6 @@
       </w:r>
     </w:p>
     <w:p>
-      <w:proofErr w:type="spellStart"/>
       <w:r>
         <w:t>V</w:t>
       </w:r>
@@ -658,7 +645,6 @@
         </w:rPr>
         <w:t>_min</w:t>
       </w:r>
-      <w:proofErr w:type="spellEnd"/>
       <w:r>
         <w:t xml:space="preserve"> = </w:t>
       </w:r>
@@ -670,7 +656,6 @@
       </w:r>
     </w:p>
     <w:p>
-      <w:proofErr w:type="spellStart"/>
       <w:r>
         <w:t>V</w:t>
       </w:r>
@@ -680,7 +665,6 @@
         </w:rPr>
         <w:t>A_max</w:t>
       </w:r>
-      <w:proofErr w:type="spellEnd"/>
       <w:r>
         <w:t xml:space="preserve"> = 3.5V</w:t>
       </w:r>
@@ -689,7 +673,6 @@
       <w:r>
         <w:t xml:space="preserve">Input A on current = </w:t>
       </w:r>
-      <w:proofErr w:type="spellStart"/>
       <w:r>
         <w:t>I</w:t>
       </w:r>
@@ -711,7 +694,6 @@
         </w:rPr>
         <w:t>on</w:t>
       </w:r>
-      <w:proofErr w:type="spellEnd"/>
       <w:r>
         <w:t xml:space="preserve"> = 1</w:t>
       </w:r>
@@ -779,11 +761,7 @@
     <w:p/>
     <w:p>
       <w:r>
-        <w:t xml:space="preserve">Q)  What would you do differently if </w:t>
-      </w:r>
-      <w:proofErr w:type="spellStart"/>
-      <w:r>
-        <w:t>I</w:t>
+        <w:t>Q)  What would you do differently if I</w:t>
       </w:r>
       <w:r>
         <w:rPr>
@@ -791,7 +769,6 @@
         </w:rPr>
         <w:t>A_on</w:t>
       </w:r>
-      <w:proofErr w:type="spellEnd"/>
       <w:r>
         <w:t xml:space="preserve"> was 1</w:t>
       </w:r>
@@ -920,21 +897,13 @@
     <w:p/>
     <w:p>
       <w:r>
-        <w:t xml:space="preserve">Q) Can this circuit be simulated?  </w:t>
-      </w:r>
-      <w:proofErr w:type="gramStart"/>
-      <w:r>
-        <w:t>If no, why</w:t>
+        <w:t>Q) Can this circuit be simulated?  If no, why</w:t>
       </w:r>
       <w:r>
         <w:t xml:space="preserve"> not</w:t>
       </w:r>
       <w:r>
-        <w:t>?</w:t>
-      </w:r>
-      <w:proofErr w:type="gramEnd"/>
-      <w:r>
-        <w:t xml:space="preserve">  If yes, how would you set up the simulation?</w:t>
+        <w:t>?  If yes, how would you set up the simulation?</w:t>
       </w:r>
     </w:p>
     <w:p/>
@@ -982,6 +951,10 @@
     <w:pPr>
       <w:pStyle w:val="Footer"/>
       <w:jc w:val="right"/>
+      <w:rPr>
+        <w:sz w:val="20"/>
+        <w:szCs w:val="20"/>
+      </w:rPr>
     </w:pPr>
     <w:sdt>
       <w:sdtPr>
@@ -994,6 +967,7 @@
           <w:docPartUnique/>
         </w:docPartObj>
       </w:sdtPr>
+      <w:sdtEndPr/>
       <w:sdtContent>
         <w:r>
           <w:fldChar w:fldCharType="begin"/>
@@ -1008,7 +982,7 @@
           <w:rPr>
             <w:noProof/>
           </w:rPr>
-          <w:t>2</w:t>
+          <w:t>1</w:t>
         </w:r>
         <w:r>
           <w:rPr>
@@ -1031,16 +1005,113 @@
       <w:tab/>
     </w:r>
     <w:r>
+      <w:rPr>
+        <w:sz w:val="20"/>
+        <w:szCs w:val="20"/>
+      </w:rPr>
       <w:t>Created by Babak Aryan,</w:t>
     </w:r>
   </w:p>
   <w:p>
     <w:pPr>
       <w:pStyle w:val="Footer"/>
+      <w:tabs>
+        <w:tab w:val="clear" w:pos="4680"/>
+      </w:tabs>
+      <w:rPr>
+        <w:sz w:val="20"/>
+        <w:szCs w:val="20"/>
+      </w:rPr>
+    </w:pPr>
+    <w:r>
+      <w:rPr>
+        <w:noProof/>
+        <w:lang w:val="en-US"/>
+      </w:rPr>
+      <w:drawing>
+        <wp:anchor distT="0" distB="0" distL="114300" distR="114300" simplePos="0" relativeHeight="251659264" behindDoc="0" locked="0" layoutInCell="1" allowOverlap="1" wp14:anchorId="55E2C0A3" wp14:editId="77051F54">
+          <wp:simplePos x="0" y="0"/>
+          <wp:positionH relativeFrom="column">
+            <wp:posOffset>0</wp:posOffset>
+          </wp:positionH>
+          <wp:positionV relativeFrom="paragraph">
+            <wp:posOffset>68237</wp:posOffset>
+          </wp:positionV>
+          <wp:extent cx="786384" cy="274320"/>
+          <wp:effectExtent l="0" t="0" r="0" b="0"/>
+          <wp:wrapNone/>
+          <wp:docPr id="1" name="Picture 1" descr="CC-BY-NC-SA icon"/>
+          <wp:cNvGraphicFramePr>
+            <a:graphicFrameLocks xmlns:a="http://schemas.openxmlformats.org/drawingml/2006/main" noChangeAspect="1"/>
+          </wp:cNvGraphicFramePr>
+          <a:graphic xmlns:a="http://schemas.openxmlformats.org/drawingml/2006/main">
+            <a:graphicData uri="http://schemas.openxmlformats.org/drawingml/2006/picture">
+              <pic:pic xmlns:pic="http://schemas.openxmlformats.org/drawingml/2006/picture">
+                <pic:nvPicPr>
+                  <pic:cNvPr id="0" name="Picture 1" descr="CC-BY-NC-SA icon"/>
+                  <pic:cNvPicPr>
+                    <a:picLocks noChangeAspect="1" noChangeArrowheads="1"/>
+                  </pic:cNvPicPr>
+                </pic:nvPicPr>
+                <pic:blipFill>
+                  <a:blip r:embed="rId1" cstate="print">
+                    <a:extLst>
+                      <a:ext uri="{28A0092B-C50C-407E-A947-70E740481C1C}">
+                        <a14:useLocalDpi xmlns:a14="http://schemas.microsoft.com/office/drawing/2010/main" val="0"/>
+                      </a:ext>
+                    </a:extLst>
+                  </a:blip>
+                  <a:srcRect/>
+                  <a:stretch>
+                    <a:fillRect/>
+                  </a:stretch>
+                </pic:blipFill>
+                <pic:spPr bwMode="auto">
+                  <a:xfrm>
+                    <a:off x="0" y="0"/>
+                    <a:ext cx="786384" cy="274320"/>
+                  </a:xfrm>
+                  <a:prstGeom prst="rect">
+                    <a:avLst/>
+                  </a:prstGeom>
+                  <a:noFill/>
+                  <a:ln>
+                    <a:noFill/>
+                  </a:ln>
+                </pic:spPr>
+              </pic:pic>
+            </a:graphicData>
+          </a:graphic>
+          <wp14:sizeRelH relativeFrom="page">
+            <wp14:pctWidth>0</wp14:pctWidth>
+          </wp14:sizeRelH>
+          <wp14:sizeRelV relativeFrom="page">
+            <wp14:pctHeight>0</wp14:pctHeight>
+          </wp14:sizeRelV>
+        </wp:anchor>
+      </w:drawing>
+    </w:r>
+    <w:r>
+      <w:rPr>
+        <w:sz w:val="20"/>
+        <w:szCs w:val="20"/>
+      </w:rPr>
+      <w:tab/>
+      <w:t>Copyright 2018 under the terms of a Creative Commons License</w:t>
+    </w:r>
+  </w:p>
+  <w:p>
+    <w:pPr>
+      <w:pStyle w:val="Footer"/>
       <w:jc w:val="right"/>
     </w:pPr>
     <w:r>
-      <w:t>Copyright 2018 under the terms of a Creative Commons License</w:t>
+      <w:rPr>
+        <w:sz w:val="20"/>
+        <w:szCs w:val="20"/>
+      </w:rPr>
+      <w:tab/>
+      <w:t>This work is freely redistributable for non-commercial use, share-alike with attribution</w:t>
     </w:r>
   </w:p>
 </w:ftr>
@@ -3568,7 +3639,7 @@
 </file>
 
 <file path=customXml/itemProps1.xml><?xml version="1.0" encoding="utf-8"?>
-<ds:datastoreItem xmlns:ds="http://schemas.openxmlformats.org/officeDocument/2006/customXml" ds:itemID="{0EEE03DC-307B-42A8-BD3E-CBA817C88C71}">
+<ds:datastoreItem xmlns:ds="http://schemas.openxmlformats.org/officeDocument/2006/customXml" ds:itemID="{247514B6-8F3F-4355-BA43-085324710CFF}">
   <ds:schemaRefs>
     <ds:schemaRef ds:uri="http://schemas.openxmlformats.org/officeDocument/2006/bibliography"/>
   </ds:schemaRefs>
